--- a/tolga/1.RAD for SE301.docx
+++ b/tolga/1.RAD for SE301.docx
@@ -341,7 +341,7 @@
           <v:shape id="_x0000_i1025" type="#_x0000_t75" style="width:168pt;height:63.75pt" o:ole="">
             <v:imagedata r:id="rId8" o:title=""/>
           </v:shape>
-          <o:OLEObject Type="Embed" ProgID="PBrush" ShapeID="_x0000_i1025" DrawAspect="Content" ObjectID="_1603471581" r:id="rId9"/>
+          <o:OLEObject Type="Embed" ProgID="PBrush" ShapeID="_x0000_i1025" DrawAspect="Content" ObjectID="_1603472155" r:id="rId9"/>
         </w:object>
       </w:r>
     </w:p>
@@ -2975,12 +2975,7 @@
         <w:ind w:left="1004" w:firstLine="0"/>
       </w:pPr>
       <w:r>
-        <w:t>*System models are given. Scenarios are in side of system models section. Scenarios are to tell us</w:t>
-      </w:r>
-      <w:bookmarkStart w:id="6" w:name="_GoBack"/>
-      <w:bookmarkEnd w:id="6"/>
-      <w:r>
-        <w:t xml:space="preserve"> the details of functional requirements. Use case models (definitions &amp; diagrams), object model (UML </w:t>
+        <w:t xml:space="preserve">*System models are given. Scenarios are in side of system models section. Scenarios are to tell us the details of functional requirements. Use case models (definitions &amp; diagrams), object model (UML </w:t>
       </w:r>
       <w:proofErr w:type="gramStart"/>
       <w:r>
@@ -3060,35 +3055,35 @@
       <w:pPr>
         <w:pStyle w:val="Heading1"/>
       </w:pPr>
-      <w:bookmarkStart w:id="7" w:name="_Toc496873300"/>
+      <w:bookmarkStart w:id="6" w:name="_Toc496873300"/>
       <w:r>
         <w:t>Current S</w:t>
       </w:r>
       <w:r>
         <w:t>ystem</w:t>
       </w:r>
+      <w:bookmarkEnd w:id="6"/>
+    </w:p>
+    <w:p>
+      <w:r>
+        <w:t>**</w:t>
+      </w:r>
+    </w:p>
+    <w:p>
+      <w:pPr>
+        <w:pStyle w:val="Heading1"/>
+      </w:pPr>
+      <w:bookmarkStart w:id="7" w:name="_Toc496873301"/>
+      <w:r>
+        <w:t xml:space="preserve">Proposed </w:t>
+      </w:r>
+      <w:r>
+        <w:t>S</w:t>
+      </w:r>
+      <w:r>
+        <w:t>ystem</w:t>
+      </w:r>
       <w:bookmarkEnd w:id="7"/>
-    </w:p>
-    <w:p>
-      <w:r>
-        <w:t>If the new system will replace an existing system, this section describes the functionality and the problems of the current system. Otherwise, this section describes how the tasks supported by the new system are accomplished now.</w:t>
-      </w:r>
-    </w:p>
-    <w:p>
-      <w:pPr>
-        <w:pStyle w:val="Heading1"/>
-      </w:pPr>
-      <w:bookmarkStart w:id="8" w:name="_Toc496873301"/>
-      <w:r>
-        <w:t xml:space="preserve">Proposed </w:t>
-      </w:r>
-      <w:r>
-        <w:t>S</w:t>
-      </w:r>
-      <w:r>
-        <w:t>ystem</w:t>
-      </w:r>
-      <w:bookmarkEnd w:id="8"/>
     </w:p>
     <w:p>
       <w:pPr>
@@ -3099,8 +3094,10 @@
         </w:rPr>
       </w:pPr>
       <w:r>
-        <w:t>Documents the requirements elicitation and the analysis model of the new system</w:t>
-      </w:r>
+        <w:t>**</w:t>
+      </w:r>
+      <w:bookmarkStart w:id="8" w:name="_GoBack"/>
+      <w:bookmarkEnd w:id="8"/>
     </w:p>
     <w:p>
       <w:pPr>
@@ -3120,15 +3117,116 @@
           <w:szCs w:val="24"/>
         </w:rPr>
       </w:pPr>
-      <w:r>
-        <w:t>Presents a functional overview of the system.</w:t>
+      <w:bookmarkStart w:id="10" w:name="_Toc496873303"/>
+      <w:proofErr w:type="gramStart"/>
+      <w:r>
+        <w:t xml:space="preserve">Our auction application is an mobile auction style trade app that can be used by everyone from students to </w:t>
+      </w:r>
+      <w:proofErr w:type="spellStart"/>
+      <w:r>
+        <w:t>seniors.You</w:t>
+      </w:r>
+      <w:proofErr w:type="spellEnd"/>
+      <w:r>
+        <w:t xml:space="preserve"> can use the application as a user to look around or registered user to participate or create your own </w:t>
+      </w:r>
+      <w:proofErr w:type="spellStart"/>
+      <w:r>
+        <w:t>auction.People</w:t>
+      </w:r>
+      <w:proofErr w:type="spellEnd"/>
+      <w:r>
+        <w:t xml:space="preserve"> will always want to sell their products but there is always a hard part and it is pricing the product that you are going to sale.</w:t>
+      </w:r>
+      <w:proofErr w:type="gramEnd"/>
+      <w:r>
+        <w:t xml:space="preserve"> By auction </w:t>
+      </w:r>
+      <w:proofErr w:type="gramStart"/>
+      <w:r>
+        <w:t>application</w:t>
+      </w:r>
+      <w:proofErr w:type="gramEnd"/>
+      <w:r>
+        <w:t xml:space="preserve"> the user can get the maximum amount of money of their product because buyers decides the price for it. Users can only see the ongoing auctions and their details for so, registered users are can create their own auctions just simply clicking few buttons. It can be an auction for books to paintings or </w:t>
+      </w:r>
+      <w:proofErr w:type="spellStart"/>
+      <w:r>
+        <w:t>so.Every</w:t>
+      </w:r>
+      <w:proofErr w:type="spellEnd"/>
+      <w:r>
+        <w:t xml:space="preserve"> registered user can bid for an auction by just selecting to amount to bid and after the </w:t>
+      </w:r>
+      <w:proofErr w:type="spellStart"/>
+      <w:r>
+        <w:t>procces</w:t>
+      </w:r>
+      <w:proofErr w:type="spellEnd"/>
+      <w:r>
+        <w:t xml:space="preserve"> anytime he/she wants can look at their previous </w:t>
+      </w:r>
+      <w:proofErr w:type="spellStart"/>
+      <w:r>
+        <w:t>bids.There</w:t>
+      </w:r>
+      <w:proofErr w:type="spellEnd"/>
+      <w:r>
+        <w:t xml:space="preserve"> is a lot of difference between being a user and registered user but the bigger difference begins with the admin permissions. Admins are the key of the auction </w:t>
+      </w:r>
+      <w:proofErr w:type="spellStart"/>
+      <w:r>
+        <w:t>procces</w:t>
+      </w:r>
+      <w:proofErr w:type="spellEnd"/>
+      <w:r>
+        <w:t xml:space="preserve">. When a registered user creates an auction, the auction approval send to the admin and admin should approve the pending auction </w:t>
+      </w:r>
+      <w:proofErr w:type="spellStart"/>
+      <w:r>
+        <w:t>application.Without</w:t>
+      </w:r>
+      <w:proofErr w:type="spellEnd"/>
+      <w:r>
+        <w:t xml:space="preserve"> </w:t>
+      </w:r>
+      <w:proofErr w:type="spellStart"/>
+      <w:r>
+        <w:t>approvement</w:t>
+      </w:r>
+      <w:proofErr w:type="spellEnd"/>
+      <w:r>
+        <w:t xml:space="preserve"> the auction will never go </w:t>
+      </w:r>
+      <w:proofErr w:type="spellStart"/>
+      <w:r>
+        <w:t>live.Admin</w:t>
+      </w:r>
+      <w:proofErr w:type="spellEnd"/>
+      <w:r>
+        <w:t xml:space="preserve"> can also ban a user’s account that </w:t>
+      </w:r>
+      <w:proofErr w:type="gramStart"/>
+      <w:r>
+        <w:t>scammed</w:t>
+      </w:r>
+      <w:proofErr w:type="gramEnd"/>
+      <w:r>
+        <w:t xml:space="preserve"> another user or violate any other policies. Registered users previous won or lost auctions can be see their profile pages. Admins and other users will also be able to look </w:t>
+      </w:r>
+      <w:proofErr w:type="spellStart"/>
+      <w:r>
+        <w:t>eachothers</w:t>
+      </w:r>
+      <w:proofErr w:type="spellEnd"/>
+      <w:r>
+        <w:t xml:space="preserve"> profile pages also.</w:t>
       </w:r>
     </w:p>
     <w:p>
       <w:pPr>
         <w:pStyle w:val="Heading2"/>
       </w:pPr>
-      <w:bookmarkStart w:id="10" w:name="_Toc496873303"/>
       <w:r>
         <w:t xml:space="preserve">Functional </w:t>
       </w:r>
@@ -3142,7 +3240,139 @@
     </w:p>
     <w:p>
       <w:r>
-        <w:t xml:space="preserve">Describes the high-level functionality of the system. </w:t>
+        <w:t>Our application is a mobile online auction manager/publisher/</w:t>
+      </w:r>
+      <w:proofErr w:type="spellStart"/>
+      <w:r>
+        <w:t>analyser</w:t>
+      </w:r>
+      <w:proofErr w:type="spellEnd"/>
+      <w:r>
+        <w:t xml:space="preserve"> platform for everyone who wants to buy or sell items through their mobile phones and easily and most importantly fast.</w:t>
+      </w:r>
+    </w:p>
+    <w:p/>
+    <w:p>
+      <w:pPr>
+        <w:ind w:firstLine="720"/>
+      </w:pPr>
+      <w:r>
+        <w:t xml:space="preserve">On the registered users side the application has several functions to offer such </w:t>
+      </w:r>
+      <w:proofErr w:type="gramStart"/>
+      <w:r>
+        <w:t>as ,</w:t>
+      </w:r>
+      <w:proofErr w:type="gramEnd"/>
+      <w:r>
+        <w:t xml:space="preserve"> they can look through the going auctions through the main page and if they want to make a bid to </w:t>
+      </w:r>
+      <w:r>
+        <w:lastRenderedPageBreak/>
+        <w:t xml:space="preserve">them they will do it easily. </w:t>
+      </w:r>
+      <w:proofErr w:type="gramStart"/>
+      <w:r>
+        <w:t>Or</w:t>
+      </w:r>
+      <w:proofErr w:type="gramEnd"/>
+      <w:r>
+        <w:t xml:space="preserve"> they can just simply want to create an auction they can make it easy and fast through the application.</w:t>
+      </w:r>
+    </w:p>
+    <w:p/>
+    <w:p>
+      <w:r>
+        <w:tab/>
+        <w:t xml:space="preserve">On the user side. Users are just downgraded versions of the registered users. They can just use the main page to check some auctions going on and get </w:t>
+      </w:r>
+      <w:proofErr w:type="spellStart"/>
+      <w:r>
+        <w:t>notified.If</w:t>
+      </w:r>
+      <w:proofErr w:type="spellEnd"/>
+      <w:r>
+        <w:t xml:space="preserve"> they want to participate for an auction they have to register to do so.</w:t>
+      </w:r>
+    </w:p>
+    <w:p>
+      <w:r>
+        <w:tab/>
+      </w:r>
+    </w:p>
+    <w:p>
+      <w:r>
+        <w:tab/>
+        <w:t xml:space="preserve">Admins are the ones who controls the all </w:t>
+      </w:r>
+      <w:proofErr w:type="spellStart"/>
+      <w:r>
+        <w:t>procces</w:t>
+      </w:r>
+      <w:proofErr w:type="spellEnd"/>
+      <w:r>
+        <w:t xml:space="preserve"> </w:t>
+      </w:r>
+      <w:proofErr w:type="gramStart"/>
+      <w:r>
+        <w:t>by simply just giving</w:t>
+      </w:r>
+      <w:proofErr w:type="gramEnd"/>
+      <w:r>
+        <w:t xml:space="preserve"> </w:t>
+      </w:r>
+      <w:proofErr w:type="spellStart"/>
+      <w:r>
+        <w:t>approvement</w:t>
+      </w:r>
+      <w:proofErr w:type="spellEnd"/>
+      <w:r>
+        <w:t xml:space="preserve"> to the pending auctions so everyone can see. </w:t>
+      </w:r>
+      <w:proofErr w:type="gramStart"/>
+      <w:r>
+        <w:t>Also</w:t>
+      </w:r>
+      <w:proofErr w:type="gramEnd"/>
+      <w:r>
+        <w:t xml:space="preserve"> they can freeze the users who are not being </w:t>
+      </w:r>
+      <w:proofErr w:type="spellStart"/>
+      <w:r>
+        <w:t>respectfull</w:t>
+      </w:r>
+      <w:proofErr w:type="spellEnd"/>
+      <w:r>
+        <w:t xml:space="preserve"> to the rules. Admins can also reach to the users profile </w:t>
+      </w:r>
+      <w:proofErr w:type="gramStart"/>
+      <w:r>
+        <w:t>and also</w:t>
+      </w:r>
+      <w:proofErr w:type="gramEnd"/>
+      <w:r>
+        <w:t xml:space="preserve"> make some </w:t>
+      </w:r>
+      <w:proofErr w:type="spellStart"/>
+      <w:r>
+        <w:t>looking.To</w:t>
+      </w:r>
+      <w:proofErr w:type="spellEnd"/>
+      <w:r>
+        <w:t xml:space="preserve"> sum up. The most important function is the “approve” </w:t>
+      </w:r>
+      <w:proofErr w:type="spellStart"/>
+      <w:r>
+        <w:t>fuction</w:t>
+      </w:r>
+      <w:proofErr w:type="spellEnd"/>
+      <w:r>
+        <w:t xml:space="preserve"> the system has to offer because with it the auctions will be available for all.</w:t>
+      </w:r>
+    </w:p>
+    <w:p>
+      <w:r>
+        <w:t xml:space="preserve"> </w:t>
       </w:r>
     </w:p>
     <w:p>
@@ -3162,119 +3392,174 @@
       <w:bookmarkEnd w:id="11"/>
     </w:p>
     <w:p>
-      <w:r>
-        <w:t xml:space="preserve">Describes user-level requirements that </w:t>
+      <w:pPr>
+        <w:pStyle w:val="Heading3"/>
+      </w:pPr>
+      <w:bookmarkStart w:id="12" w:name="_Toc496873313"/>
+      <w:bookmarkStart w:id="13" w:name="_Toc496873305"/>
+      <w:r>
+        <w:t>Usability</w:t>
+      </w:r>
+      <w:bookmarkEnd w:id="13"/>
+      <w:r>
+        <w:t xml:space="preserve">: For a person who wants to bid for an auction should make 12 clicks to register (including clicks made for login and approve bid, register </w:t>
+      </w:r>
+      <w:proofErr w:type="spellStart"/>
+      <w:r>
+        <w:t>procces</w:t>
+      </w:r>
+      <w:proofErr w:type="spellEnd"/>
+      <w:r>
+        <w:t>)</w:t>
+      </w:r>
+    </w:p>
+    <w:p>
+      <w:pPr>
+        <w:pStyle w:val="Heading3"/>
+      </w:pPr>
+      <w:bookmarkStart w:id="14" w:name="_Toc496873306"/>
+      <w:r>
+        <w:t>Reliability</w:t>
+      </w:r>
+      <w:bookmarkEnd w:id="14"/>
+      <w:r>
+        <w:t xml:space="preserve">: Application servers should be running </w:t>
       </w:r>
       <w:proofErr w:type="gramStart"/>
       <w:r>
-        <w:t>are not directly related</w:t>
+        <w:t>%100</w:t>
       </w:r>
       <w:proofErr w:type="gramEnd"/>
       <w:r>
-        <w:t xml:space="preserve"> to functionality. This includes usability, reliability, performance, supportability, implementation, </w:t>
+        <w:t xml:space="preserve"> of the time to application runs.</w:t>
+      </w:r>
+    </w:p>
+    <w:p>
+      <w:pPr>
+        <w:pStyle w:val="Heading3"/>
+      </w:pPr>
+      <w:bookmarkStart w:id="15" w:name="_Toc496873307"/>
+      <w:r>
+        <w:t>Performance</w:t>
+      </w:r>
+      <w:bookmarkEnd w:id="15"/>
+      <w:r>
+        <w:t>: System should must allow least 1000 parallel users.</w:t>
+      </w:r>
+    </w:p>
+    <w:p>
+      <w:pPr>
+        <w:pStyle w:val="Heading3"/>
+      </w:pPr>
+      <w:bookmarkStart w:id="16" w:name="_Toc496873308"/>
+      <w:r>
+        <w:t>Supportability</w:t>
+      </w:r>
+      <w:bookmarkEnd w:id="16"/>
+      <w:r>
+        <w:t>: The system should be maintained and changeable easily</w:t>
+      </w:r>
+    </w:p>
+    <w:p>
+      <w:pPr>
+        <w:pStyle w:val="Heading3"/>
+      </w:pPr>
+      <w:bookmarkStart w:id="17" w:name="_Toc496873309"/>
+      <w:r>
+        <w:t>Implementation</w:t>
+      </w:r>
+      <w:bookmarkEnd w:id="17"/>
+      <w:r>
+        <w:t>: NEYLE YAZICAZ</w:t>
+      </w:r>
+    </w:p>
+    <w:p>
+      <w:pPr>
+        <w:pStyle w:val="Heading3"/>
+      </w:pPr>
+      <w:bookmarkStart w:id="18" w:name="_Toc496873310"/>
+      <w:r>
+        <w:t>Interface</w:t>
+      </w:r>
+      <w:bookmarkEnd w:id="18"/>
+      <w:r>
+        <w:t xml:space="preserve">: The interface </w:t>
       </w:r>
       <w:proofErr w:type="gramStart"/>
       <w:r>
-        <w:t>interface</w:t>
+        <w:t>should be implemented</w:t>
       </w:r>
       <w:proofErr w:type="gramEnd"/>
       <w:r>
-        <w:t>, operational, packaging, and legal requirements.</w:t>
+        <w:t xml:space="preserve"> with android studio.</w:t>
       </w:r>
     </w:p>
     <w:p>
       <w:pPr>
         <w:pStyle w:val="Heading3"/>
       </w:pPr>
-      <w:bookmarkStart w:id="12" w:name="_Toc496873305"/>
-      <w:r>
-        <w:lastRenderedPageBreak/>
-        <w:t>Usability</w:t>
+      <w:bookmarkStart w:id="19" w:name="_Toc496873311"/>
+      <w:r>
+        <w:t>Packaging</w:t>
+      </w:r>
+      <w:bookmarkEnd w:id="19"/>
+      <w:r>
+        <w:t>:</w:t>
+      </w:r>
+    </w:p>
+    <w:p>
+      <w:pPr>
+        <w:pStyle w:val="Heading3"/>
+      </w:pPr>
+      <w:bookmarkStart w:id="20" w:name="_Toc496873312"/>
+      <w:proofErr w:type="gramStart"/>
+      <w:r>
+        <w:t>Legal</w:t>
+      </w:r>
+      <w:bookmarkEnd w:id="20"/>
+      <w:r>
+        <w:t xml:space="preserve"> :</w:t>
+      </w:r>
+      <w:proofErr w:type="gramEnd"/>
+      <w:r>
+        <w:t xml:space="preserve"> The software is provided “as is”, without warranty of any </w:t>
+      </w:r>
+      <w:proofErr w:type="spellStart"/>
+      <w:r>
+        <w:t>kind,express</w:t>
+      </w:r>
+      <w:proofErr w:type="spellEnd"/>
+      <w:r>
+        <w:t xml:space="preserve"> or implied including but not limited to the warranties of merchantability, fitness for a particular purpose and no infringement. In no event shall the authors or copyright holders be liable for any claim, damages or other </w:t>
+      </w:r>
+      <w:proofErr w:type="spellStart"/>
+      <w:r>
+        <w:t>liablity</w:t>
+      </w:r>
+      <w:proofErr w:type="spellEnd"/>
+      <w:r>
+        <w:t xml:space="preserve">. Whether in an action of contract, tort or otherwise, arising from, out of or in connection </w:t>
+      </w:r>
+      <w:proofErr w:type="gramStart"/>
+      <w:r>
+        <w:t>with  the</w:t>
+      </w:r>
+      <w:proofErr w:type="gramEnd"/>
+      <w:r>
+        <w:t xml:space="preserve"> software or the use or other dealings in the software.</w:t>
+      </w:r>
+    </w:p>
+    <w:p>
+      <w:pPr>
+        <w:pStyle w:val="Heading2"/>
+      </w:pPr>
+      <w:r>
+        <w:t>System M</w:t>
+      </w:r>
+      <w:r>
+        <w:t>odels</w:t>
       </w:r>
       <w:bookmarkEnd w:id="12"/>
-    </w:p>
-    <w:p>
-      <w:pPr>
-        <w:pStyle w:val="Heading3"/>
-      </w:pPr>
-      <w:bookmarkStart w:id="13" w:name="_Toc496873306"/>
-      <w:r>
-        <w:t>Reliability</w:t>
-      </w:r>
-      <w:bookmarkEnd w:id="13"/>
-    </w:p>
-    <w:p>
-      <w:pPr>
-        <w:pStyle w:val="Heading3"/>
-      </w:pPr>
-      <w:bookmarkStart w:id="14" w:name="_Toc496873307"/>
-      <w:r>
-        <w:t>Performance</w:t>
-      </w:r>
-      <w:bookmarkEnd w:id="14"/>
-    </w:p>
-    <w:p>
-      <w:pPr>
-        <w:pStyle w:val="Heading3"/>
-      </w:pPr>
-      <w:bookmarkStart w:id="15" w:name="_Toc496873308"/>
-      <w:r>
-        <w:t>Supportability</w:t>
-      </w:r>
-      <w:bookmarkEnd w:id="15"/>
-    </w:p>
-    <w:p>
-      <w:pPr>
-        <w:pStyle w:val="Heading3"/>
-      </w:pPr>
-      <w:bookmarkStart w:id="16" w:name="_Toc496873309"/>
-      <w:r>
-        <w:t>Implementation</w:t>
-      </w:r>
-      <w:bookmarkEnd w:id="16"/>
-    </w:p>
-    <w:p>
-      <w:pPr>
-        <w:pStyle w:val="Heading3"/>
-      </w:pPr>
-      <w:bookmarkStart w:id="17" w:name="_Toc496873310"/>
-      <w:r>
-        <w:t>Interface</w:t>
-      </w:r>
-      <w:bookmarkEnd w:id="17"/>
-    </w:p>
-    <w:p>
-      <w:pPr>
-        <w:pStyle w:val="Heading3"/>
-      </w:pPr>
-      <w:bookmarkStart w:id="18" w:name="_Toc496873311"/>
-      <w:r>
-        <w:t>Packaging</w:t>
-      </w:r>
-      <w:bookmarkEnd w:id="18"/>
-    </w:p>
-    <w:p>
-      <w:pPr>
-        <w:pStyle w:val="Heading3"/>
-      </w:pPr>
-      <w:bookmarkStart w:id="19" w:name="_Toc496873312"/>
-      <w:r>
-        <w:t>Legal</w:t>
-      </w:r>
-      <w:bookmarkEnd w:id="19"/>
-    </w:p>
-    <w:p>
-      <w:pPr>
-        <w:pStyle w:val="Heading2"/>
-      </w:pPr>
-      <w:bookmarkStart w:id="20" w:name="_Toc496873313"/>
-      <w:r>
-        <w:t>System M</w:t>
-      </w:r>
-      <w:r>
-        <w:t>odels</w:t>
-      </w:r>
-      <w:bookmarkEnd w:id="20"/>
     </w:p>
     <w:p>
       <w:pPr>
@@ -3356,6 +3641,7 @@
       </w:pPr>
       <w:bookmarkStart w:id="23" w:name="_Toc496873316"/>
       <w:r>
+        <w:lastRenderedPageBreak/>
         <w:t>Object model</w:t>
       </w:r>
       <w:bookmarkEnd w:id="23"/>
@@ -3444,7 +3730,6 @@
       </w:pPr>
       <w:bookmarkStart w:id="27" w:name="_Toc496873320"/>
       <w:r>
-        <w:lastRenderedPageBreak/>
         <w:t>Glossary</w:t>
       </w:r>
       <w:bookmarkEnd w:id="27"/>
@@ -6324,7 +6609,7 @@
 </file>
 
 <file path=customXml/itemProps1.xml><?xml version="1.0" encoding="utf-8"?>
-<ds:datastoreItem xmlns:ds="http://schemas.openxmlformats.org/officeDocument/2006/customXml" ds:itemID="{682070C1-7B57-4E1F-89E5-034B5FCB2B90}">
+<ds:datastoreItem xmlns:ds="http://schemas.openxmlformats.org/officeDocument/2006/customXml" ds:itemID="{081D3CC2-0D23-46D0-9E17-0772782B9AE1}">
   <ds:schemaRefs>
     <ds:schemaRef ds:uri="http://schemas.openxmlformats.org/officeDocument/2006/bibliography"/>
   </ds:schemaRefs>
